--- a/Readme.docx
+++ b/Readme.docx
@@ -204,7 +204,7 @@
           <w:color w:val="313131"/>
           <w:sz w:val="32"/>
           <w:szCs w:val="32"/>
-          <w:lang w:val="en-US" w:eastAsia="ru-RU"/>
+          <w:lang w:eastAsia="ru-RU"/>
         </w:rPr>
       </w:pPr>
       <w:r>
@@ -231,12 +231,9 @@
           <w:sz w:val="32"/>
           <w:szCs w:val="32"/>
           <w:shd w:val="clear" w:color="auto" w:fill="FFFFFF"/>
-          <w:lang w:val="en-US"/>
         </w:rPr>
         <w:t>6</w:t>
       </w:r>
-      <w:bookmarkStart w:id="0" w:name="_GoBack"/>
-      <w:bookmarkEnd w:id="0"/>
     </w:p>
     <w:p>
       <w:pPr>
@@ -945,8 +942,9 @@
           <w:color w:val="FF0000"/>
           <w:sz w:val="40"/>
           <w:szCs w:val="40"/>
-        </w:rPr>
-        <w:t>.</w:t>
+          <w:lang w:val="en-US"/>
+        </w:rPr>
+        <w:t>s</w:t>
       </w:r>
       <w:r>
         <w:rPr>
@@ -955,9 +953,8 @@
           <w:color w:val="FF0000"/>
           <w:sz w:val="40"/>
           <w:szCs w:val="40"/>
-          <w:lang w:val="en-US"/>
-        </w:rPr>
-        <w:t>txt</w:t>
+        </w:rPr>
+        <w:t>.</w:t>
       </w:r>
       <w:r>
         <w:rPr>
@@ -966,10 +963,10 @@
           <w:color w:val="FF0000"/>
           <w:sz w:val="40"/>
           <w:szCs w:val="40"/>
-        </w:rPr>
-        <w:t xml:space="preserve"> и </w:t>
-      </w:r>
-      <w:proofErr w:type="spellStart"/>
+          <w:lang w:val="en-US"/>
+        </w:rPr>
+        <w:t>txt</w:t>
+      </w:r>
       <w:r>
         <w:rPr>
           <w:rFonts w:ascii="Times New Roman" w:eastAsia="Times New Roman" w:hAnsi="Times New Roman" w:cs="Times New Roman"/>
@@ -977,11 +974,10 @@
           <w:color w:val="FF0000"/>
           <w:sz w:val="40"/>
           <w:szCs w:val="40"/>
-          <w:lang w:val="en-US"/>
-        </w:rPr>
-        <w:t>MessagePC</w:t>
-      </w:r>
-      <w:proofErr w:type="spellEnd"/>
+        </w:rPr>
+        <w:t xml:space="preserve"> и </w:t>
+      </w:r>
+      <w:proofErr w:type="spellStart"/>
       <w:r>
         <w:rPr>
           <w:rFonts w:ascii="Times New Roman" w:eastAsia="Times New Roman" w:hAnsi="Times New Roman" w:cs="Times New Roman"/>
@@ -989,8 +985,9 @@
           <w:color w:val="FF0000"/>
           <w:sz w:val="40"/>
           <w:szCs w:val="40"/>
-        </w:rPr>
-        <w:t>.</w:t>
+          <w:lang w:val="en-US"/>
+        </w:rPr>
+        <w:t>Message</w:t>
       </w:r>
       <w:r>
         <w:rPr>
@@ -1001,7 +998,7 @@
           <w:szCs w:val="40"/>
           <w:lang w:val="en-US"/>
         </w:rPr>
-        <w:t>txt</w:t>
+        <w:t>s</w:t>
       </w:r>
       <w:r>
         <w:rPr>
@@ -1010,6 +1007,39 @@
           <w:color w:val="FF0000"/>
           <w:sz w:val="40"/>
           <w:szCs w:val="40"/>
+          <w:lang w:val="en-US"/>
+        </w:rPr>
+        <w:t>PC</w:t>
+      </w:r>
+      <w:proofErr w:type="spellEnd"/>
+      <w:r>
+        <w:rPr>
+          <w:rFonts w:ascii="Times New Roman" w:eastAsia="Times New Roman" w:hAnsi="Times New Roman" w:cs="Times New Roman"/>
+          <w:b/>
+          <w:color w:val="FF0000"/>
+          <w:sz w:val="40"/>
+          <w:szCs w:val="40"/>
+        </w:rPr>
+        <w:t>.</w:t>
+      </w:r>
+      <w:r>
+        <w:rPr>
+          <w:rFonts w:ascii="Times New Roman" w:eastAsia="Times New Roman" w:hAnsi="Times New Roman" w:cs="Times New Roman"/>
+          <w:b/>
+          <w:color w:val="FF0000"/>
+          <w:sz w:val="40"/>
+          <w:szCs w:val="40"/>
+          <w:lang w:val="en-US"/>
+        </w:rPr>
+        <w:t>txt</w:t>
+      </w:r>
+      <w:r>
+        <w:rPr>
+          <w:rFonts w:ascii="Times New Roman" w:eastAsia="Times New Roman" w:hAnsi="Times New Roman" w:cs="Times New Roman"/>
+          <w:b/>
+          <w:color w:val="FF0000"/>
+          <w:sz w:val="40"/>
+          <w:szCs w:val="40"/>
         </w:rPr>
         <w:t xml:space="preserve"> в папке с программой!!!</w:t>
       </w:r>
@@ -1118,6 +1148,8 @@
         </w:rPr>
         <w:br w:type="page"/>
       </w:r>
+      <w:bookmarkStart w:id="0" w:name="_GoBack"/>
+      <w:bookmarkEnd w:id="0"/>
     </w:p>
     <w:p>
       <w:pPr>
@@ -1277,7 +1309,6 @@
     <w:p>
       <w:pPr>
         <w:spacing w:after="0" w:line="240" w:lineRule="auto"/>
-        <w:ind w:firstLine="851"/>
         <w:rPr>
           <w:rFonts w:ascii="Times New Roman" w:eastAsia="Times New Roman" w:hAnsi="Times New Roman" w:cs="Times New Roman"/>
           <w:color w:val="313131"/>
@@ -1296,72 +1327,24 @@
         </w:numPr>
         <w:spacing w:after="0" w:line="240" w:lineRule="auto"/>
         <w:ind w:left="0" w:firstLine="851"/>
-        <w:rPr>
-          <w:rFonts w:ascii="Times New Roman" w:eastAsia="Times New Roman" w:hAnsi="Times New Roman" w:cs="Times New Roman"/>
-          <w:color w:val="313131"/>
-          <w:sz w:val="28"/>
-          <w:szCs w:val="28"/>
-          <w:lang w:eastAsia="ru-RU"/>
-        </w:rPr>
-      </w:pPr>
-      <w:r>
-        <w:rPr>
-          <w:rFonts w:ascii="Times New Roman" w:eastAsia="Times New Roman" w:hAnsi="Times New Roman" w:cs="Times New Roman"/>
-          <w:color w:val="313131"/>
-          <w:sz w:val="28"/>
-          <w:szCs w:val="28"/>
-          <w:lang w:eastAsia="ru-RU"/>
-        </w:rPr>
-        <w:t xml:space="preserve">В </w:t>
-      </w:r>
-      <w:r>
-        <w:rPr>
-          <w:rFonts w:ascii="Times New Roman" w:hAnsi="Times New Roman" w:cs="Times New Roman"/>
-          <w:color w:val="000000"/>
-          <w:sz w:val="28"/>
-          <w:szCs w:val="28"/>
-        </w:rPr>
-        <w:t>класс</w:t>
-      </w:r>
-      <w:r>
-        <w:rPr>
-          <w:rFonts w:ascii="Times New Roman" w:hAnsi="Times New Roman" w:cs="Times New Roman"/>
-          <w:color w:val="000000"/>
-          <w:sz w:val="28"/>
-          <w:szCs w:val="28"/>
-        </w:rPr>
-        <w:t>е</w:t>
-      </w:r>
-      <w:r>
-        <w:rPr>
-          <w:rFonts w:ascii="Times New Roman" w:hAnsi="Times New Roman" w:cs="Times New Roman"/>
-          <w:color w:val="000000"/>
-          <w:sz w:val="28"/>
-          <w:szCs w:val="28"/>
-        </w:rPr>
-        <w:t xml:space="preserve"> </w:t>
-      </w:r>
-      <w:proofErr w:type="spellStart"/>
-      <w:r>
-        <w:rPr>
-          <w:rFonts w:ascii="Times New Roman" w:hAnsi="Times New Roman" w:cs="Times New Roman"/>
-          <w:color w:val="000000"/>
-          <w:sz w:val="28"/>
-          <w:szCs w:val="28"/>
-          <w:lang w:val="en-US"/>
-        </w:rPr>
-        <w:t>PerCor</w:t>
-      </w:r>
-      <w:proofErr w:type="spellEnd"/>
-      <w:r>
-        <w:rPr>
-          <w:rFonts w:ascii="Times New Roman" w:eastAsia="Times New Roman" w:hAnsi="Times New Roman" w:cs="Times New Roman"/>
-          <w:color w:val="313131"/>
-          <w:sz w:val="28"/>
-          <w:szCs w:val="28"/>
-          <w:lang w:eastAsia="ru-RU"/>
-        </w:rPr>
-        <w:t xml:space="preserve"> перечень пользователей реализован через </w:t>
+        <w:jc w:val="both"/>
+        <w:rPr>
+          <w:rFonts w:ascii="Times New Roman" w:eastAsia="Times New Roman" w:hAnsi="Times New Roman" w:cs="Times New Roman"/>
+          <w:color w:val="313131"/>
+          <w:sz w:val="28"/>
+          <w:szCs w:val="28"/>
+          <w:lang w:eastAsia="ru-RU"/>
+        </w:rPr>
+      </w:pPr>
+      <w:r>
+        <w:rPr>
+          <w:rFonts w:ascii="Times New Roman" w:eastAsia="Times New Roman" w:hAnsi="Times New Roman" w:cs="Times New Roman"/>
+          <w:color w:val="313131"/>
+          <w:sz w:val="28"/>
+          <w:szCs w:val="28"/>
+          <w:lang w:eastAsia="ru-RU"/>
+        </w:rPr>
+        <w:t xml:space="preserve">Проведена полная адаптация кода под </w:t>
       </w:r>
       <w:r>
         <w:rPr>
@@ -1371,7 +1354,7 @@
           <w:szCs w:val="28"/>
           <w:lang w:val="en-US" w:eastAsia="ru-RU"/>
         </w:rPr>
-        <w:t>map</w:t>
+        <w:t>Linux</w:t>
       </w:r>
       <w:r>
         <w:rPr>
@@ -1410,68 +1393,7 @@
           <w:szCs w:val="28"/>
           <w:lang w:eastAsia="ru-RU"/>
         </w:rPr>
-        <w:t xml:space="preserve">В </w:t>
-      </w:r>
-      <w:r>
-        <w:rPr>
-          <w:rFonts w:ascii="Times New Roman" w:hAnsi="Times New Roman" w:cs="Times New Roman"/>
-          <w:color w:val="000000"/>
-          <w:sz w:val="28"/>
-          <w:szCs w:val="28"/>
-        </w:rPr>
-        <w:t xml:space="preserve">классе </w:t>
-      </w:r>
-      <w:proofErr w:type="spellStart"/>
-      <w:r>
-        <w:rPr>
-          <w:rFonts w:ascii="Times New Roman" w:hAnsi="Times New Roman" w:cs="Times New Roman"/>
-          <w:color w:val="000000"/>
-          <w:sz w:val="28"/>
-          <w:szCs w:val="28"/>
-          <w:lang w:val="en-US"/>
-        </w:rPr>
-        <w:t>PerCor</w:t>
-      </w:r>
-      <w:proofErr w:type="spellEnd"/>
-      <w:r>
-        <w:rPr>
-          <w:rFonts w:ascii="Times New Roman" w:eastAsia="Times New Roman" w:hAnsi="Times New Roman" w:cs="Times New Roman"/>
-          <w:color w:val="313131"/>
-          <w:sz w:val="28"/>
-          <w:szCs w:val="28"/>
-          <w:lang w:eastAsia="ru-RU"/>
-        </w:rPr>
-        <w:t xml:space="preserve"> </w:t>
-      </w:r>
-      <w:r>
-        <w:rPr>
-          <w:rFonts w:ascii="Times New Roman" w:eastAsia="Times New Roman" w:hAnsi="Times New Roman" w:cs="Times New Roman"/>
-          <w:color w:val="313131"/>
-          <w:sz w:val="28"/>
-          <w:szCs w:val="28"/>
-          <w:lang w:eastAsia="ru-RU"/>
-        </w:rPr>
-        <w:t xml:space="preserve">список пользователей с кем открыта переписка реализован через </w:t>
-      </w:r>
-      <w:r>
-        <w:rPr>
-          <w:rFonts w:ascii="Times New Roman" w:eastAsia="Times New Roman" w:hAnsi="Times New Roman" w:cs="Times New Roman"/>
-          <w:color w:val="313131"/>
-          <w:sz w:val="28"/>
-          <w:szCs w:val="28"/>
-          <w:lang w:val="en-US" w:eastAsia="ru-RU"/>
-        </w:rPr>
-        <w:t>set</w:t>
-      </w:r>
-      <w:r>
-        <w:rPr>
-          <w:rFonts w:ascii="Times New Roman" w:eastAsia="Times New Roman" w:hAnsi="Times New Roman" w:cs="Times New Roman"/>
-          <w:color w:val="313131"/>
-          <w:sz w:val="28"/>
-          <w:szCs w:val="28"/>
-          <w:lang w:eastAsia="ru-RU"/>
-        </w:rPr>
-        <w:t>.</w:t>
+        <w:t>Программа русифицирована.</w:t>
       </w:r>
     </w:p>
     <w:p>
@@ -1500,67 +1422,159 @@
           <w:szCs w:val="28"/>
           <w:lang w:eastAsia="ru-RU"/>
         </w:rPr>
-        <w:t xml:space="preserve">В методе </w:t>
+        <w:t xml:space="preserve">Обеспечена коррекция прав пользования файлам </w:t>
+      </w:r>
+      <w:r>
+        <w:rPr>
+          <w:rFonts w:ascii="Times New Roman" w:eastAsia="Times New Roman" w:hAnsi="Times New Roman" w:cs="Times New Roman"/>
+          <w:color w:val="313131"/>
+          <w:sz w:val="28"/>
+          <w:szCs w:val="28"/>
+          <w:lang w:val="en-US" w:eastAsia="ru-RU"/>
+        </w:rPr>
+        <w:t>User</w:t>
+      </w:r>
+      <w:r>
+        <w:rPr>
+          <w:rFonts w:ascii="Times New Roman" w:eastAsia="Times New Roman" w:hAnsi="Times New Roman" w:cs="Times New Roman"/>
+          <w:color w:val="313131"/>
+          <w:sz w:val="28"/>
+          <w:szCs w:val="28"/>
+          <w:lang w:eastAsia="ru-RU"/>
+        </w:rPr>
+        <w:t>.</w:t>
+      </w:r>
+      <w:r>
+        <w:rPr>
+          <w:rFonts w:ascii="Times New Roman" w:eastAsia="Times New Roman" w:hAnsi="Times New Roman" w:cs="Times New Roman"/>
+          <w:color w:val="313131"/>
+          <w:sz w:val="28"/>
+          <w:szCs w:val="28"/>
+          <w:lang w:val="en-US" w:eastAsia="ru-RU"/>
+        </w:rPr>
+        <w:t>txt</w:t>
+      </w:r>
+      <w:r>
+        <w:rPr>
+          <w:rFonts w:ascii="Times New Roman" w:eastAsia="Times New Roman" w:hAnsi="Times New Roman" w:cs="Times New Roman"/>
+          <w:color w:val="313131"/>
+          <w:sz w:val="28"/>
+          <w:szCs w:val="28"/>
+          <w:lang w:eastAsia="ru-RU"/>
+        </w:rPr>
+        <w:t xml:space="preserve">? </w:t>
+      </w:r>
+      <w:r>
+        <w:rPr>
+          <w:rFonts w:ascii="Times New Roman" w:eastAsia="Times New Roman" w:hAnsi="Times New Roman" w:cs="Times New Roman"/>
+          <w:color w:val="313131"/>
+          <w:sz w:val="28"/>
+          <w:szCs w:val="28"/>
+          <w:lang w:val="en-US" w:eastAsia="ru-RU"/>
+        </w:rPr>
+        <w:t>Messages</w:t>
+      </w:r>
+      <w:r>
+        <w:rPr>
+          <w:rFonts w:ascii="Times New Roman" w:eastAsia="Times New Roman" w:hAnsi="Times New Roman" w:cs="Times New Roman"/>
+          <w:color w:val="313131"/>
+          <w:sz w:val="28"/>
+          <w:szCs w:val="28"/>
+          <w:lang w:eastAsia="ru-RU"/>
+        </w:rPr>
+        <w:t>.</w:t>
+      </w:r>
+      <w:r>
+        <w:rPr>
+          <w:rFonts w:ascii="Times New Roman" w:eastAsia="Times New Roman" w:hAnsi="Times New Roman" w:cs="Times New Roman"/>
+          <w:color w:val="313131"/>
+          <w:sz w:val="28"/>
+          <w:szCs w:val="28"/>
+          <w:lang w:val="en-US" w:eastAsia="ru-RU"/>
+        </w:rPr>
+        <w:t>txt</w:t>
+      </w:r>
+      <w:r>
+        <w:rPr>
+          <w:rFonts w:ascii="Times New Roman" w:eastAsia="Times New Roman" w:hAnsi="Times New Roman" w:cs="Times New Roman"/>
+          <w:color w:val="313131"/>
+          <w:sz w:val="28"/>
+          <w:szCs w:val="28"/>
+          <w:lang w:eastAsia="ru-RU"/>
+        </w:rPr>
+        <w:t xml:space="preserve"> </w:t>
+      </w:r>
+      <w:r>
+        <w:rPr>
+          <w:rFonts w:ascii="Times New Roman" w:eastAsia="Times New Roman" w:hAnsi="Times New Roman" w:cs="Times New Roman"/>
+          <w:color w:val="313131"/>
+          <w:sz w:val="28"/>
+          <w:szCs w:val="28"/>
+          <w:lang w:eastAsia="ru-RU"/>
+        </w:rPr>
+        <w:t>и</w:t>
+      </w:r>
+      <w:r>
+        <w:rPr>
+          <w:rFonts w:ascii="Times New Roman" w:eastAsia="Times New Roman" w:hAnsi="Times New Roman" w:cs="Times New Roman"/>
+          <w:color w:val="313131"/>
+          <w:sz w:val="28"/>
+          <w:szCs w:val="28"/>
+          <w:lang w:eastAsia="ru-RU"/>
+        </w:rPr>
+        <w:t xml:space="preserve"> </w:t>
       </w:r>
       <w:proofErr w:type="spellStart"/>
       <w:r>
         <w:rPr>
-          <w:rFonts w:ascii="Times New Roman" w:hAnsi="Times New Roman" w:cs="Times New Roman"/>
-          <w:color w:val="000000"/>
-          <w:sz w:val="28"/>
-          <w:szCs w:val="28"/>
-        </w:rPr>
-        <w:t>addParty</w:t>
+          <w:rFonts w:ascii="Times New Roman" w:eastAsia="Times New Roman" w:hAnsi="Times New Roman" w:cs="Times New Roman"/>
+          <w:color w:val="313131"/>
+          <w:sz w:val="28"/>
+          <w:szCs w:val="28"/>
+          <w:lang w:val="en-US" w:eastAsia="ru-RU"/>
+        </w:rPr>
+        <w:t>MessagesPC</w:t>
       </w:r>
       <w:proofErr w:type="spellEnd"/>
       <w:r>
         <w:rPr>
-          <w:rFonts w:ascii="Times New Roman" w:hAnsi="Times New Roman" w:cs="Times New Roman"/>
-          <w:color w:val="000000"/>
-          <w:sz w:val="28"/>
-          <w:szCs w:val="28"/>
-        </w:rPr>
-        <w:t xml:space="preserve">, класса </w:t>
-      </w:r>
-      <w:proofErr w:type="spellStart"/>
-      <w:r>
-        <w:rPr>
-          <w:rFonts w:ascii="Times New Roman" w:hAnsi="Times New Roman" w:cs="Times New Roman"/>
-          <w:color w:val="000000"/>
-          <w:sz w:val="28"/>
-          <w:szCs w:val="28"/>
-          <w:lang w:val="en-US"/>
-        </w:rPr>
-        <w:t>PerCor</w:t>
-      </w:r>
-      <w:proofErr w:type="spellEnd"/>
-      <w:r>
-        <w:rPr>
-          <w:rFonts w:ascii="Times New Roman" w:hAnsi="Times New Roman" w:cs="Times New Roman"/>
-          <w:color w:val="000000"/>
-          <w:sz w:val="28"/>
-          <w:szCs w:val="28"/>
-        </w:rPr>
-        <w:t xml:space="preserve">, вспомогательный список пользователей, также реализован через </w:t>
-      </w:r>
-      <w:r>
-        <w:rPr>
-          <w:rFonts w:ascii="Times New Roman" w:hAnsi="Times New Roman" w:cs="Times New Roman"/>
-          <w:color w:val="000000"/>
-          <w:sz w:val="28"/>
-          <w:szCs w:val="28"/>
-          <w:lang w:val="en-US"/>
-        </w:rPr>
-        <w:t>set</w:t>
-      </w:r>
-      <w:r>
-        <w:rPr>
-          <w:rFonts w:ascii="Times New Roman" w:hAnsi="Times New Roman" w:cs="Times New Roman"/>
-          <w:color w:val="000000"/>
-          <w:sz w:val="28"/>
-          <w:szCs w:val="28"/>
+          <w:rFonts w:ascii="Times New Roman" w:eastAsia="Times New Roman" w:hAnsi="Times New Roman" w:cs="Times New Roman"/>
+          <w:color w:val="313131"/>
+          <w:sz w:val="28"/>
+          <w:szCs w:val="28"/>
+          <w:lang w:eastAsia="ru-RU"/>
         </w:rPr>
         <w:t>.</w:t>
+      </w:r>
+      <w:r>
+        <w:rPr>
+          <w:rFonts w:ascii="Times New Roman" w:eastAsia="Times New Roman" w:hAnsi="Times New Roman" w:cs="Times New Roman"/>
+          <w:color w:val="313131"/>
+          <w:sz w:val="28"/>
+          <w:szCs w:val="28"/>
+          <w:lang w:val="en-US" w:eastAsia="ru-RU"/>
+        </w:rPr>
+        <w:t>txt</w:t>
+      </w:r>
+      <w:r>
+        <w:rPr>
+          <w:rFonts w:ascii="Times New Roman" w:eastAsia="Times New Roman" w:hAnsi="Times New Roman" w:cs="Times New Roman"/>
+          <w:color w:val="313131"/>
+          <w:sz w:val="28"/>
+          <w:szCs w:val="28"/>
+          <w:lang w:eastAsia="ru-RU"/>
+        </w:rPr>
+        <w:t xml:space="preserve"> (</w:t>
+      </w:r>
+      <w:r>
+        <w:rPr>
+          <w:rFonts w:ascii="Times New Roman" w:eastAsia="Times New Roman" w:hAnsi="Times New Roman" w:cs="Times New Roman"/>
+          <w:color w:val="313131"/>
+          <w:sz w:val="28"/>
+          <w:szCs w:val="28"/>
+          <w:lang w:eastAsia="ru-RU"/>
+        </w:rPr>
+        <w:t>хранящим информацию о пользователях и переписке).</w:t>
       </w:r>
     </w:p>
     <w:p>
@@ -1589,37 +1603,9 @@
           <w:szCs w:val="28"/>
           <w:lang w:eastAsia="ru-RU"/>
         </w:rPr>
-        <w:t xml:space="preserve">В </w:t>
-      </w:r>
-      <w:r>
-        <w:rPr>
-          <w:rFonts w:ascii="Times New Roman" w:hAnsi="Times New Roman" w:cs="Times New Roman"/>
-          <w:color w:val="000000"/>
-          <w:sz w:val="28"/>
-          <w:szCs w:val="28"/>
-        </w:rPr>
-        <w:t xml:space="preserve">классе </w:t>
-      </w:r>
-      <w:r>
-        <w:rPr>
-          <w:rFonts w:ascii="Times New Roman" w:hAnsi="Times New Roman" w:cs="Times New Roman"/>
-          <w:color w:val="000000"/>
-          <w:sz w:val="28"/>
-          <w:szCs w:val="28"/>
-          <w:lang w:val="en-US"/>
-        </w:rPr>
-        <w:t>Chat</w:t>
-      </w:r>
-      <w:r>
-        <w:rPr>
-          <w:rFonts w:ascii="Times New Roman" w:eastAsia="Times New Roman" w:hAnsi="Times New Roman" w:cs="Times New Roman"/>
-          <w:color w:val="313131"/>
-          <w:sz w:val="28"/>
-          <w:szCs w:val="28"/>
-          <w:lang w:eastAsia="ru-RU"/>
-        </w:rPr>
-        <w:t xml:space="preserve"> перечень пользователей реализован через </w:t>
-      </w:r>
+        <w:t xml:space="preserve">Написан </w:t>
+      </w:r>
+      <w:proofErr w:type="spellStart"/>
       <w:r>
         <w:rPr>
           <w:rFonts w:ascii="Times New Roman" w:eastAsia="Times New Roman" w:hAnsi="Times New Roman" w:cs="Times New Roman"/>
@@ -1628,24 +1614,170 @@
           <w:szCs w:val="28"/>
           <w:lang w:val="en-US" w:eastAsia="ru-RU"/>
         </w:rPr>
-        <w:t>map</w:t>
-      </w:r>
-      <w:r>
-        <w:rPr>
-          <w:rFonts w:ascii="Times New Roman" w:eastAsia="Times New Roman" w:hAnsi="Times New Roman" w:cs="Times New Roman"/>
-          <w:color w:val="313131"/>
-          <w:sz w:val="28"/>
-          <w:szCs w:val="28"/>
-          <w:lang w:eastAsia="ru-RU"/>
-        </w:rPr>
-        <w:t>.</w:t>
-      </w:r>
-    </w:p>
-    <w:p>
-      <w:pPr>
-        <w:pStyle w:val="a6"/>
-        <w:spacing w:after="0" w:line="240" w:lineRule="auto"/>
-        <w:ind w:left="1211"/>
+        <w:t>Makefile</w:t>
+      </w:r>
+      <w:proofErr w:type="spellEnd"/>
+      <w:r>
+        <w:rPr>
+          <w:rFonts w:ascii="Times New Roman" w:eastAsia="Times New Roman" w:hAnsi="Times New Roman" w:cs="Times New Roman"/>
+          <w:color w:val="313131"/>
+          <w:sz w:val="28"/>
+          <w:szCs w:val="28"/>
+          <w:lang w:eastAsia="ru-RU"/>
+        </w:rPr>
+        <w:t xml:space="preserve"> обеспечивающий компиляцию кода и дополнительные функции </w:t>
+      </w:r>
+      <w:r>
+        <w:rPr>
+          <w:rFonts w:ascii="Times New Roman" w:eastAsia="Times New Roman" w:hAnsi="Times New Roman" w:cs="Times New Roman"/>
+          <w:color w:val="313131"/>
+          <w:sz w:val="28"/>
+          <w:szCs w:val="28"/>
+          <w:lang w:val="en-US" w:eastAsia="ru-RU"/>
+        </w:rPr>
+        <w:t>clear</w:t>
+      </w:r>
+      <w:r>
+        <w:rPr>
+          <w:rFonts w:ascii="Times New Roman" w:eastAsia="Times New Roman" w:hAnsi="Times New Roman" w:cs="Times New Roman"/>
+          <w:color w:val="313131"/>
+          <w:sz w:val="28"/>
+          <w:szCs w:val="28"/>
+          <w:lang w:eastAsia="ru-RU"/>
+        </w:rPr>
+        <w:t xml:space="preserve">, </w:t>
+      </w:r>
+      <w:proofErr w:type="spellStart"/>
+      <w:r>
+        <w:rPr>
+          <w:rFonts w:ascii="Times New Roman" w:eastAsia="Times New Roman" w:hAnsi="Times New Roman" w:cs="Times New Roman"/>
+          <w:color w:val="313131"/>
+          <w:sz w:val="28"/>
+          <w:szCs w:val="28"/>
+          <w:lang w:eastAsia="ru-RU"/>
+        </w:rPr>
+        <w:t>install</w:t>
+      </w:r>
+      <w:proofErr w:type="spellEnd"/>
+      <w:r>
+        <w:rPr>
+          <w:rFonts w:ascii="Times New Roman" w:eastAsia="Times New Roman" w:hAnsi="Times New Roman" w:cs="Times New Roman"/>
+          <w:color w:val="313131"/>
+          <w:sz w:val="28"/>
+          <w:szCs w:val="28"/>
+          <w:lang w:eastAsia="ru-RU"/>
+        </w:rPr>
+        <w:t xml:space="preserve"> и </w:t>
+      </w:r>
+      <w:r>
+        <w:rPr>
+          <w:rFonts w:ascii="Times New Roman" w:eastAsia="Times New Roman" w:hAnsi="Times New Roman" w:cs="Times New Roman"/>
+          <w:color w:val="313131"/>
+          <w:sz w:val="28"/>
+          <w:szCs w:val="28"/>
+          <w:lang w:val="en-US" w:eastAsia="ru-RU"/>
+        </w:rPr>
+        <w:t>uninstall</w:t>
+      </w:r>
+      <w:r>
+        <w:rPr>
+          <w:rFonts w:ascii="Times New Roman" w:eastAsia="Times New Roman" w:hAnsi="Times New Roman" w:cs="Times New Roman"/>
+          <w:color w:val="313131"/>
+          <w:sz w:val="28"/>
+          <w:szCs w:val="28"/>
+          <w:lang w:eastAsia="ru-RU"/>
+        </w:rPr>
+        <w:t xml:space="preserve"> (</w:t>
+      </w:r>
+      <w:r>
+        <w:rPr>
+          <w:rFonts w:ascii="Times New Roman" w:eastAsia="Times New Roman" w:hAnsi="Times New Roman" w:cs="Times New Roman"/>
+          <w:color w:val="313131"/>
+          <w:sz w:val="28"/>
+          <w:szCs w:val="28"/>
+          <w:lang w:eastAsia="ru-RU"/>
+        </w:rPr>
+        <w:t xml:space="preserve">коды </w:t>
+      </w:r>
+      <w:r>
+        <w:rPr>
+          <w:rFonts w:ascii="Times New Roman" w:eastAsia="Times New Roman" w:hAnsi="Times New Roman" w:cs="Times New Roman"/>
+          <w:color w:val="313131"/>
+          <w:sz w:val="28"/>
+          <w:szCs w:val="28"/>
+          <w:lang w:val="en-US" w:eastAsia="ru-RU"/>
+        </w:rPr>
+        <w:t>cl</w:t>
+      </w:r>
+      <w:r>
+        <w:rPr>
+          <w:rFonts w:ascii="Times New Roman" w:eastAsia="Times New Roman" w:hAnsi="Times New Roman" w:cs="Times New Roman"/>
+          <w:color w:val="313131"/>
+          <w:sz w:val="28"/>
+          <w:szCs w:val="28"/>
+          <w:lang w:eastAsia="ru-RU"/>
+        </w:rPr>
+        <w:t xml:space="preserve">, </w:t>
+      </w:r>
+      <w:proofErr w:type="spellStart"/>
+      <w:r>
+        <w:rPr>
+          <w:rFonts w:ascii="Times New Roman" w:eastAsia="Times New Roman" w:hAnsi="Times New Roman" w:cs="Times New Roman"/>
+          <w:color w:val="313131"/>
+          <w:sz w:val="28"/>
+          <w:szCs w:val="28"/>
+          <w:lang w:eastAsia="ru-RU"/>
+        </w:rPr>
+        <w:t>in</w:t>
+      </w:r>
+      <w:proofErr w:type="spellEnd"/>
+      <w:r>
+        <w:rPr>
+          <w:rFonts w:ascii="Times New Roman" w:eastAsia="Times New Roman" w:hAnsi="Times New Roman" w:cs="Times New Roman"/>
+          <w:color w:val="313131"/>
+          <w:sz w:val="28"/>
+          <w:szCs w:val="28"/>
+          <w:lang w:eastAsia="ru-RU"/>
+        </w:rPr>
+        <w:t xml:space="preserve"> и </w:t>
+      </w:r>
+      <w:proofErr w:type="spellStart"/>
+      <w:r>
+        <w:rPr>
+          <w:rFonts w:ascii="Times New Roman" w:eastAsia="Times New Roman" w:hAnsi="Times New Roman" w:cs="Times New Roman"/>
+          <w:color w:val="313131"/>
+          <w:sz w:val="28"/>
+          <w:szCs w:val="28"/>
+          <w:lang w:val="en-US" w:eastAsia="ru-RU"/>
+        </w:rPr>
+        <w:t>ui</w:t>
+      </w:r>
+      <w:proofErr w:type="spellEnd"/>
+      <w:r>
+        <w:rPr>
+          <w:rFonts w:ascii="Times New Roman" w:eastAsia="Times New Roman" w:hAnsi="Times New Roman" w:cs="Times New Roman"/>
+          <w:color w:val="313131"/>
+          <w:sz w:val="28"/>
+          <w:szCs w:val="28"/>
+          <w:lang w:eastAsia="ru-RU"/>
+        </w:rPr>
+        <w:t xml:space="preserve"> </w:t>
+      </w:r>
+      <w:r>
+        <w:rPr>
+          <w:rFonts w:ascii="Times New Roman" w:eastAsia="Times New Roman" w:hAnsi="Times New Roman" w:cs="Times New Roman"/>
+          <w:color w:val="313131"/>
+          <w:sz w:val="28"/>
+          <w:szCs w:val="28"/>
+          <w:lang w:eastAsia="ru-RU"/>
+        </w:rPr>
+        <w:t>соответственно).</w:t>
+      </w:r>
+    </w:p>
+    <w:p>
+      <w:pPr>
+        <w:spacing w:after="0" w:line="240" w:lineRule="auto"/>
+        <w:ind w:firstLine="851"/>
         <w:rPr>
           <w:rFonts w:ascii="Times New Roman" w:eastAsia="Times New Roman" w:hAnsi="Times New Roman" w:cs="Times New Roman"/>
           <w:color w:val="313131"/>
@@ -1774,7 +1906,7 @@
           <w:rPr>
             <w:noProof/>
           </w:rPr>
-          <w:t>2</w:t>
+          <w:t>4</w:t>
         </w:r>
         <w:r>
           <w:fldChar w:fldCharType="end"/>
@@ -3650,7 +3782,7 @@
 </file>
 
 <file path=customXml/itemProps1.xml><?xml version="1.0" encoding="utf-8"?>
-<ds:datastoreItem xmlns:ds="http://schemas.openxmlformats.org/officeDocument/2006/customXml" ds:itemID="{716F44E5-CE78-4300-9089-4BF2F65D2706}">
+<ds:datastoreItem xmlns:ds="http://schemas.openxmlformats.org/officeDocument/2006/customXml" ds:itemID="{00253A55-23B4-4E73-A3B9-41BFD8670226}">
   <ds:schemaRefs>
     <ds:schemaRef ds:uri="http://schemas.openxmlformats.org/officeDocument/2006/bibliography"/>
   </ds:schemaRefs>
